--- a/manu/manu-v7-AGE-elim-OM.docx
+++ b/manu/manu-v7-AGE-elim-OM.docx
@@ -5801,15 +5801,7 @@
       </w:pPr>
       <w:r>
         <w:lastRenderedPageBreak/>
-        <w:t xml:space="preserve">Half of the remaining oven-dried soil cores </w:t>
-      </w:r>
-      <w:proofErr w:type="gramStart"/>
-      <w:r>
-        <w:t>were sent</w:t>
-      </w:r>
-      <w:proofErr w:type="gramEnd"/>
-      <w:r>
-        <w:t xml:space="preserve"> for organic matter analysis (</w:t>
+        <w:t>Half of the remaining oven-dried soil cores were sent for organic matter analysis (</w:t>
       </w:r>
       <w:proofErr w:type="spellStart"/>
       <w:r>
@@ -5950,10 +5942,7 @@
         <w:spacing w:line="480" w:lineRule="auto"/>
       </w:pPr>
       <w:r>
-        <w:t>We fit the Gardner (Gardner 1958</w:t>
-      </w:r>
-      <w:r>
-        <w:t xml:space="preserve">) and Van </w:t>
+        <w:t xml:space="preserve">We fit the Gardner (Gardner 1958) and Van </w:t>
       </w:r>
       <w:proofErr w:type="spellStart"/>
       <w:r>
@@ -5961,10 +5950,7 @@
       </w:r>
       <w:proofErr w:type="spellEnd"/>
       <w:r>
-        <w:t xml:space="preserve"> (</w:t>
-      </w:r>
-      <w:r>
-        <w:t xml:space="preserve">van </w:t>
+        <w:t xml:space="preserve"> (van </w:t>
       </w:r>
       <w:proofErr w:type="spellStart"/>
       <w:r>
@@ -5972,16 +5958,10 @@
       </w:r>
       <w:proofErr w:type="spellEnd"/>
       <w:r>
-        <w:t xml:space="preserve"> 1980</w:t>
-      </w:r>
-      <w:r>
-        <w:t xml:space="preserve">) </w:t>
-      </w:r>
-      <w:r>
-        <w:t>models</w:t>
-      </w:r>
-      <w:r>
-        <w:t xml:space="preserve"> </w:t>
+        <w:t xml:space="preserve"> 1980) </w:t>
+      </w:r>
+      <w:r>
+        <w:t xml:space="preserve">models </w:t>
       </w:r>
       <w:r>
         <w:t xml:space="preserve">to describe the relationship between soil moisture and soil water matric potential in our datasets. We found the models produced similar AIC values, with the Gardner model showing a slightly better fit, consistent with other studies (Too et al. 2014). We chose to use the results from the Gardner model due to its simplicity and biologically meaningful parameters. The Gardner equation is as follows:  </w:t>
@@ -5997,31 +5977,7 @@
             <w:rPr>
               <w:rFonts w:ascii="Cambria Math" w:hAnsi="Cambria Math"/>
             </w:rPr>
-            <m:t>θ</m:t>
-          </m:r>
-          <m:r>
-            <w:rPr>
-              <w:rFonts w:ascii="Cambria Math" w:hAnsi="Cambria Math"/>
-            </w:rPr>
-            <m:t>(</m:t>
-          </m:r>
-          <m:r>
-            <w:rPr>
-              <w:rFonts w:ascii="Cambria Math" w:hAnsi="Cambria Math"/>
-            </w:rPr>
-            <m:t>ψ</m:t>
-          </m:r>
-          <m:r>
-            <w:rPr>
-              <w:rFonts w:ascii="Cambria Math" w:hAnsi="Cambria Math"/>
-            </w:rPr>
-            <m:t>)</m:t>
-          </m:r>
-          <m:r>
-            <w:rPr>
-              <w:rFonts w:ascii="Cambria Math" w:hAnsi="Cambria Math"/>
-            </w:rPr>
-            <m:t>=</m:t>
+            <m:t>θ(ψ)=</m:t>
           </m:r>
           <m:sSup>
             <m:sSupPr>
@@ -6442,85 +6398,7 @@
         <w:rPr>
           <w:noProof/>
         </w:rPr>
-        <w:t xml:space="preserve">Trial, cover crop, </w:t>
-      </w:r>
-      <w:r>
-        <w:rPr>
-          <w:noProof/>
-        </w:rPr>
-        <w:t xml:space="preserve">and </w:t>
-      </w:r>
-      <w:r>
-        <w:rPr>
-          <w:noProof/>
-        </w:rPr>
-        <w:t>their interaction</w:t>
-      </w:r>
-      <w:r>
-        <w:rPr>
-          <w:noProof/>
-        </w:rPr>
-        <w:t xml:space="preserve"> </w:t>
-      </w:r>
-      <w:r>
-        <w:rPr>
-          <w:noProof/>
-        </w:rPr>
-        <w:t>were included as fixed effects</w:t>
-      </w:r>
-      <w:r>
-        <w:rPr>
-          <w:noProof/>
-        </w:rPr>
-        <w:t xml:space="preserve">. Percent sand was investigated as a covariate in appropriate models. Models without a sand covariate had </w:t>
-      </w:r>
-      <w:r>
-        <w:rPr>
-          <w:noProof/>
-        </w:rPr>
-        <w:t>random intercept effect</w:t>
-      </w:r>
-      <w:r>
-        <w:rPr>
-          <w:noProof/>
-        </w:rPr>
-        <w:t>s</w:t>
-      </w:r>
-      <w:r>
-        <w:rPr>
-          <w:noProof/>
-        </w:rPr>
-        <w:t xml:space="preserve"> for replicates nested within </w:t>
-      </w:r>
-      <w:r>
-        <w:rPr>
-          <w:noProof/>
-        </w:rPr>
-        <w:t xml:space="preserve">location </w:t>
-      </w:r>
-      <w:r>
-        <w:rPr>
-          <w:noProof/>
-        </w:rPr>
-        <w:t>(East, Central, West)</w:t>
-      </w:r>
-      <w:r>
-        <w:rPr>
-          <w:noProof/>
-        </w:rPr>
-        <w:t xml:space="preserve">, and models that included a sand </w:t>
-      </w:r>
-      <w:r>
-        <w:rPr>
-          <w:noProof/>
-        </w:rPr>
-        <w:t>covariate</w:t>
-      </w:r>
-      <w:r>
-        <w:rPr>
-          <w:noProof/>
-        </w:rPr>
-        <w:t xml:space="preserve"> </w:t>
+        <w:t xml:space="preserve">Trial, cover crop, and their interaction were included as fixed effects. Percent sand was investigated as a covariate in appropriate models. Models without a sand covariate had random intercept effects for replicates nested within location (East, Central, West), and models that included a sand covariate </w:t>
       </w:r>
       <w:r>
         <w:rPr>
@@ -7028,25 +6906,7 @@
         <w:rPr>
           <w:noProof/>
         </w:rPr>
-        <w:t xml:space="preserve">Bulk densities varied from 1.2 g cm-3 to 1.7 g cm-3. The </w:t>
-      </w:r>
-      <w:r>
-        <w:rPr>
-          <w:noProof/>
-        </w:rPr>
-        <w:t xml:space="preserve">large </w:t>
-      </w:r>
-      <w:r>
-        <w:rPr>
-          <w:noProof/>
-        </w:rPr>
-        <w:t>size of sand particles reduces packing efficiencies compared with clay, meaning a sandy soil may have lower bulk densities simply from packing arrangements. However, regardless of the statistical model fit</w:t>
-      </w:r>
-      <w:r>
-        <w:rPr>
-          <w:noProof/>
-        </w:rPr>
-        <w:t>, all estimated changes were less than measurement precision of the core method (</w:t>
+        <w:t>Bulk densities varied from 1.2 g cm-3 to 1.7 g cm-3. The large size of sand particles reduces packing efficiencies compared with clay, meaning a sandy soil may have lower bulk densities simply from packing arrangements. However, regardless of the statistical model fit, all estimated changes were less than measurement precision of the core method (</w:t>
       </w:r>
       <w:r>
         <w:rPr>
@@ -7413,13 +7273,7 @@
         </w:rPr>
       </w:pPr>
       <w:r>
-        <w:t xml:space="preserve">The </w:t>
-      </w:r>
-      <w:r>
-        <w:t>Gardner</w:t>
-      </w:r>
-      <w:r>
-        <w:t xml:space="preserve"> equation fit converged for all experimental units (</w:t>
+        <w:t>The Gardner equation fit converged for all experimental units (</w:t>
       </w:r>
       <w:r>
         <w:rPr>
@@ -7568,7 +7422,6 @@
           </w:tcPr>
           <w:p>
             <w:pPr>
-              <w:spacing w:line="480" w:lineRule="auto"/>
               <w:rPr>
                 <w:noProof/>
               </w:rPr>
@@ -7585,19 +7438,7 @@
               <w:rPr>
                 <w:noProof/>
               </w:rPr>
-              <w:t xml:space="preserve"> The </w:t>
-            </w:r>
-            <w:r>
-              <w:rPr>
-                <w:noProof/>
-              </w:rPr>
-              <w:t>Gardner</w:t>
-            </w:r>
-            <w:r>
-              <w:rPr>
-                <w:noProof/>
-              </w:rPr>
-              <w:t xml:space="preserve"> equation was fit to each experimental unit, with four (West-grain, East-grain) or five (Central-silage, Central-grain) replicates for each cover crop treatment (no cover and rye, brown and green, respectively).  </w:t>
+              <w:t xml:space="preserve"> The Gardner equation was fit to each experimental unit, with four (West-grain, East-grain) or five (Central-silage, Central-grain) replicates for each cover crop treatment (no cover and rye, brown and green, respectively).  </w:t>
             </w:r>
           </w:p>
         </w:tc>
@@ -7612,12 +7453,6 @@
       </w:pPr>
       <w:commentRangeStart w:id="9"/>
       <w:commentRangeEnd w:id="9"/>
-      <w:r>
-        <w:rPr>
-          <w:rStyle w:val="CommentReference"/>
-        </w:rPr>
-        <w:commentReference w:id="9"/>
-      </w:r>
     </w:p>
     <w:p>
       <w:pPr>
@@ -7644,59 +7479,6 @@
           <w:noProof/>
         </w:rPr>
         <w:t xml:space="preserve">). </w:t>
-      </w:r>
-      <w:bookmarkStart w:id="10" w:name="_GoBack"/>
-      <w:bookmarkEnd w:id="10"/>
-    </w:p>
-    <w:p>
-      <w:pPr>
-        <w:spacing w:line="480" w:lineRule="auto"/>
-        <w:rPr>
-          <w:noProof/>
-        </w:rPr>
-      </w:pPr>
-    </w:p>
-    <w:p>
-      <w:pPr>
-        <w:pStyle w:val="Heading3"/>
-        <w:numPr>
-          <w:ilvl w:val="0"/>
-          <w:numId w:val="0"/>
-        </w:numPr>
-        <w:spacing w:line="480" w:lineRule="auto"/>
-        <w:ind w:left="567" w:hanging="567"/>
-        <w:rPr>
-          <w:noProof/>
-        </w:rPr>
-      </w:pPr>
-      <w:r>
-        <w:rPr>
-          <w:noProof/>
-        </w:rPr>
-        <w:t>Causal model</w:t>
-      </w:r>
-    </w:p>
-    <w:p>
-      <w:pPr>
-        <w:spacing w:line="480" w:lineRule="auto"/>
-      </w:pPr>
-      <w:proofErr w:type="gramStart"/>
-      <w:r>
-        <w:t>There are several pathways by which cover crops may affect soil hydrology (</w:t>
-      </w:r>
-      <w:r>
-        <w:rPr>
-          <w:b/>
-          <w:bCs/>
-        </w:rPr>
-        <w:t>Fig. 5</w:t>
-      </w:r>
-      <w:r>
-        <w:t>)</w:t>
-      </w:r>
-      <w:proofErr w:type="gramEnd"/>
-      <w:r>
-        <w:t xml:space="preserve">. </w:t>
       </w:r>
     </w:p>
     <w:tbl>
@@ -7716,6 +7498,100 @@
           <w:p>
             <w:pPr>
               <w:spacing w:line="480" w:lineRule="auto"/>
+              <w:rPr>
+                <w:noProof/>
+              </w:rPr>
+            </w:pPr>
+            <w:bookmarkStart w:id="10" w:name="_GoBack"/>
+            <w:bookmarkEnd w:id="10"/>
+          </w:p>
+        </w:tc>
+      </w:tr>
+      <w:tr>
+        <w:tc>
+          <w:tcPr>
+            <w:tcW w:w="9350" w:type="dxa"/>
+          </w:tcPr>
+          <w:p>
+            <w:pPr>
+              <w:spacing w:line="480" w:lineRule="auto"/>
+              <w:rPr>
+                <w:noProof/>
+              </w:rPr>
+            </w:pPr>
+          </w:p>
+        </w:tc>
+      </w:tr>
+    </w:tbl>
+    <w:p>
+      <w:pPr>
+        <w:spacing w:line="480" w:lineRule="auto"/>
+        <w:rPr>
+          <w:noProof/>
+        </w:rPr>
+      </w:pPr>
+    </w:p>
+    <w:p>
+      <w:pPr>
+        <w:pStyle w:val="Heading2"/>
+        <w:numPr>
+          <w:ilvl w:val="0"/>
+          <w:numId w:val="0"/>
+        </w:numPr>
+        <w:ind w:left="567" w:hanging="567"/>
+        <w:rPr>
+          <w:i/>
+          <w:noProof/>
+        </w:rPr>
+      </w:pPr>
+      <w:r>
+        <w:rPr>
+          <w:i/>
+          <w:noProof/>
+        </w:rPr>
+        <w:t>Causal model</w:t>
+      </w:r>
+    </w:p>
+    <w:p>
+      <w:pPr>
+        <w:spacing w:line="480" w:lineRule="auto"/>
+      </w:pPr>
+      <w:proofErr w:type="gramStart"/>
+      <w:r>
+        <w:t>There are several pathways by which cover crops may affect soil hydrology (</w:t>
+      </w:r>
+      <w:r>
+        <w:rPr>
+          <w:b/>
+          <w:bCs/>
+        </w:rPr>
+        <w:t>Fig. 6, Table 2</w:t>
+      </w:r>
+      <w:r>
+        <w:t>)</w:t>
+      </w:r>
+      <w:proofErr w:type="gramEnd"/>
+      <w:r>
+        <w:t xml:space="preserve">. </w:t>
+      </w:r>
+    </w:p>
+    <w:tbl>
+      <w:tblPr>
+        <w:tblStyle w:val="TableGrid"/>
+        <w:tblW w:w="0" w:type="auto"/>
+        <w:tblLook w:val="04A0" w:firstRow="1" w:lastRow="0" w:firstColumn="1" w:lastColumn="0" w:noHBand="0" w:noVBand="1"/>
+      </w:tblPr>
+      <w:tblGrid>
+        <w:gridCol w:w="9350"/>
+      </w:tblGrid>
+      <w:tr>
+        <w:tc>
+          <w:tcPr>
+            <w:tcW w:w="9350" w:type="dxa"/>
+          </w:tcPr>
+          <w:p>
+            <w:pPr>
+              <w:spacing w:line="480" w:lineRule="auto"/>
               <w:jc w:val="center"/>
               <w:rPr>
                 <w:u w:val="single"/>
@@ -7728,10 +7604,10 @@
               </w:rPr>
               <w:lastRenderedPageBreak/>
               <w:drawing>
-                <wp:inline distT="0" distB="0" distL="0" distR="0" wp14:anchorId="204C7C7A" wp14:editId="315008FF">
-                  <wp:extent cx="4273550" cy="5871210"/>
-                  <wp:effectExtent l="0" t="0" r="0" b="0"/>
-                  <wp:docPr id="118" name="Picture 118"/>
+                <wp:inline distT="0" distB="0" distL="0" distR="0" wp14:anchorId="15434CEE" wp14:editId="32175F85">
+                  <wp:extent cx="4133446" cy="5663675"/>
+                  <wp:effectExtent l="0" t="0" r="635" b="0"/>
+                  <wp:docPr id="5" name="Picture 5"/>
                   <wp:cNvGraphicFramePr>
                     <a:graphicFrameLocks xmlns:a="http://schemas.openxmlformats.org/drawingml/2006/main" noChangeAspect="1"/>
                   </wp:cNvGraphicFramePr>
@@ -7739,10 +7615,8 @@
                     <a:graphicData uri="http://schemas.openxmlformats.org/drawingml/2006/picture">
                       <pic:pic xmlns:pic="http://schemas.openxmlformats.org/drawingml/2006/picture">
                         <pic:nvPicPr>
-                          <pic:cNvPr id="0" name="Picture 10"/>
-                          <pic:cNvPicPr>
-                            <a:picLocks noChangeAspect="1" noChangeArrowheads="1"/>
-                          </pic:cNvPicPr>
+                          <pic:cNvPr id="5" name="cc-causal-model.png"/>
+                          <pic:cNvPicPr/>
                         </pic:nvPicPr>
                         <pic:blipFill>
                           <a:blip r:embed="rId15">
@@ -7752,20 +7626,18 @@
                               </a:ext>
                             </a:extLst>
                           </a:blip>
-                          <a:srcRect/>
                           <a:stretch>
                             <a:fillRect/>
                           </a:stretch>
                         </pic:blipFill>
-                        <pic:spPr bwMode="auto">
+                        <pic:spPr>
                           <a:xfrm>
                             <a:off x="0" y="0"/>
-                            <a:ext cx="4273550" cy="5871210"/>
+                            <a:ext cx="4133446" cy="5663675"/>
                           </a:xfrm>
                           <a:prstGeom prst="rect">
                             <a:avLst/>
                           </a:prstGeom>
-                          <a:noFill/>
                         </pic:spPr>
                       </pic:pic>
                     </a:graphicData>
@@ -7790,7 +7662,14 @@
                 <w:b/>
                 <w:bCs/>
               </w:rPr>
-              <w:t>Figure 5</w:t>
+              <w:t xml:space="preserve">Figure </w:t>
+            </w:r>
+            <w:r>
+              <w:rPr>
+                <w:b/>
+                <w:bCs/>
+              </w:rPr>
+              <w:t>6</w:t>
             </w:r>
             <w:r>
               <w:t xml:space="preserve">. Pathways by which cover crops may affect the pore size distributions, the amount of water stored at field </w:t>
@@ -7801,15 +7680,10 @@
             </w:r>
             <w:proofErr w:type="gramEnd"/>
             <w:r>
-              <w:t xml:space="preserve"> and the amount of water at saturation in no-till systems. Red arrows indicate an inverse relationship, while black arrows indicate positive relationships. Gray boxes indicate variables that </w:t>
-            </w:r>
-            <w:proofErr w:type="gramStart"/>
-            <w:r>
-              <w:t>were measured</w:t>
-            </w:r>
-            <w:proofErr w:type="gramEnd"/>
-            <w:r>
-              <w:t xml:space="preserve"> in this experiment. </w:t>
+              <w:t xml:space="preserve"> and the amount of water at saturation in no-till systems. </w:t>
+            </w:r>
+            <w:r>
+              <w:t xml:space="preserve">The effects of soil erosion are not included. </w:t>
             </w:r>
           </w:p>
         </w:tc>
@@ -7853,8 +7727,13 @@
         <w:rPr>
           <w:noProof/>
         </w:rPr>
-        <w:lastRenderedPageBreak/>
-        <w:t xml:space="preserve">Table X. </w:t>
+        <w:t>Table 2</w:t>
+      </w:r>
+      <w:r>
+        <w:rPr>
+          <w:noProof/>
+        </w:rPr>
+        <w:t xml:space="preserve">. </w:t>
       </w:r>
     </w:p>
     <w:tbl>
@@ -7864,36 +7743,61 @@
         <w:tblLook w:val="04A0" w:firstRow="1" w:lastRow="0" w:firstColumn="1" w:lastColumn="0" w:noHBand="0" w:noVBand="1"/>
       </w:tblPr>
       <w:tblGrid>
-        <w:gridCol w:w="4675"/>
-        <w:gridCol w:w="4675"/>
+        <w:gridCol w:w="1075"/>
+        <w:gridCol w:w="5940"/>
+        <w:gridCol w:w="2335"/>
       </w:tblGrid>
       <w:tr>
         <w:tc>
           <w:tcPr>
-            <w:tcW w:w="4675" w:type="dxa"/>
-          </w:tcPr>
-          <w:p>
-            <w:pPr>
-              <w:spacing w:line="480" w:lineRule="auto"/>
-              <w:rPr>
-                <w:noProof/>
-              </w:rPr>
-            </w:pPr>
-            <w:r>
-              <w:rPr>
-                <w:noProof/>
-              </w:rPr>
-              <w:t>Causal arrow</w:t>
-            </w:r>
-          </w:p>
-        </w:tc>
-        <w:tc>
-          <w:tcPr>
-            <w:tcW w:w="4675" w:type="dxa"/>
-          </w:tcPr>
-          <w:p>
-            <w:pPr>
-              <w:spacing w:line="480" w:lineRule="auto"/>
+            <w:tcW w:w="1075" w:type="dxa"/>
+          </w:tcPr>
+          <w:p>
+            <w:pPr>
+              <w:jc w:val="center"/>
+              <w:rPr>
+                <w:noProof/>
+              </w:rPr>
+            </w:pPr>
+            <w:r>
+              <w:rPr>
+                <w:noProof/>
+              </w:rPr>
+              <w:lastRenderedPageBreak/>
+              <w:t>Casual Arrow</w:t>
+            </w:r>
+          </w:p>
+        </w:tc>
+        <w:tc>
+          <w:tcPr>
+            <w:tcW w:w="5940" w:type="dxa"/>
+          </w:tcPr>
+          <w:p>
+            <w:pPr>
+              <w:rPr>
+                <w:noProof/>
+              </w:rPr>
+            </w:pPr>
+            <w:r>
+              <w:rPr>
+                <w:noProof/>
+              </w:rPr>
+              <w:t xml:space="preserve">Causal </w:t>
+            </w:r>
+            <w:r>
+              <w:rPr>
+                <w:noProof/>
+              </w:rPr>
+              <w:t>relationship</w:t>
+            </w:r>
+          </w:p>
+        </w:tc>
+        <w:tc>
+          <w:tcPr>
+            <w:tcW w:w="2335" w:type="dxa"/>
+          </w:tcPr>
+          <w:p>
+            <w:pPr>
               <w:rPr>
                 <w:noProof/>
               </w:rPr>
@@ -7910,302 +7814,890 @@
       <w:tr>
         <w:tc>
           <w:tcPr>
-            <w:tcW w:w="4675" w:type="dxa"/>
-          </w:tcPr>
-          <w:p>
-            <w:pPr>
-              <w:spacing w:line="480" w:lineRule="auto"/>
-              <w:rPr>
-                <w:noProof/>
-              </w:rPr>
-            </w:pPr>
-            <w:r>
-              <w:rPr>
-                <w:noProof/>
-              </w:rPr>
-              <w:t>Cover crops increase soil biological activity</w:t>
-            </w:r>
-          </w:p>
-        </w:tc>
-        <w:tc>
-          <w:tcPr>
-            <w:tcW w:w="4675" w:type="dxa"/>
-          </w:tcPr>
-          <w:p>
-            <w:pPr>
-              <w:spacing w:line="480" w:lineRule="auto"/>
-              <w:rPr>
-                <w:noProof/>
-              </w:rPr>
-            </w:pPr>
+            <w:tcW w:w="1075" w:type="dxa"/>
+          </w:tcPr>
+          <w:p>
+            <w:pPr>
+              <w:jc w:val="center"/>
+              <w:rPr>
+                <w:noProof/>
+              </w:rPr>
+            </w:pPr>
+            <w:r>
+              <w:rPr>
+                <w:noProof/>
+              </w:rPr>
+              <w:t>1</w:t>
+            </w:r>
+          </w:p>
+        </w:tc>
+        <w:tc>
+          <w:tcPr>
+            <w:tcW w:w="5940" w:type="dxa"/>
+          </w:tcPr>
+          <w:p>
+            <w:pPr>
+              <w:rPr>
+                <w:noProof/>
+              </w:rPr>
+            </w:pPr>
+            <w:r>
+              <w:rPr>
+                <w:noProof/>
+              </w:rPr>
+              <w:t>CC b</w:t>
+            </w:r>
+            <w:r>
+              <w:rPr>
+                <w:noProof/>
+              </w:rPr>
+              <w:t xml:space="preserve">elow-ground biomass </w:t>
+            </w:r>
+            <w:r>
+              <w:rPr>
+                <w:noProof/>
+              </w:rPr>
+              <w:t>affects</w:t>
+            </w:r>
+            <w:r>
+              <w:rPr>
+                <w:noProof/>
+              </w:rPr>
+              <w:t xml:space="preserve"> soil biology</w:t>
+            </w:r>
+          </w:p>
+        </w:tc>
+        <w:tc>
+          <w:tcPr>
+            <w:tcW w:w="2335" w:type="dxa"/>
+          </w:tcPr>
+          <w:p>
+            <w:pPr>
+              <w:rPr>
+                <w:noProof/>
+              </w:rPr>
+            </w:pPr>
+            <w:r>
+              <w:rPr>
+                <w:noProof/>
+              </w:rPr>
+              <w:t>Leslie et al. 2017, Villamil et al. 2020</w:t>
+            </w:r>
           </w:p>
         </w:tc>
       </w:tr>
       <w:tr>
         <w:tc>
           <w:tcPr>
-            <w:tcW w:w="4675" w:type="dxa"/>
-          </w:tcPr>
-          <w:p>
-            <w:pPr>
-              <w:spacing w:line="480" w:lineRule="auto"/>
-              <w:rPr>
-                <w:noProof/>
-              </w:rPr>
-            </w:pPr>
-            <w:r>
-              <w:rPr>
-                <w:noProof/>
-              </w:rPr>
-              <w:t>Above-ground and below-ground biomass reduces soil erosion independently of one another</w:t>
-            </w:r>
-          </w:p>
-        </w:tc>
-        <w:tc>
-          <w:tcPr>
-            <w:tcW w:w="4675" w:type="dxa"/>
-          </w:tcPr>
-          <w:p>
-            <w:pPr>
-              <w:spacing w:line="480" w:lineRule="auto"/>
-              <w:rPr>
-                <w:noProof/>
-              </w:rPr>
-            </w:pPr>
+            <w:tcW w:w="1075" w:type="dxa"/>
+          </w:tcPr>
+          <w:p>
+            <w:pPr>
+              <w:jc w:val="center"/>
+              <w:rPr>
+                <w:noProof/>
+              </w:rPr>
+            </w:pPr>
+            <w:r>
+              <w:rPr>
+                <w:noProof/>
+              </w:rPr>
+              <w:t>2</w:t>
+            </w:r>
+          </w:p>
+        </w:tc>
+        <w:tc>
+          <w:tcPr>
+            <w:tcW w:w="5940" w:type="dxa"/>
+          </w:tcPr>
+          <w:p>
+            <w:pPr>
+              <w:rPr>
+                <w:noProof/>
+              </w:rPr>
+            </w:pPr>
+            <w:r>
+              <w:rPr>
+                <w:noProof/>
+              </w:rPr>
+              <w:t>CC a</w:t>
+            </w:r>
+            <w:r>
+              <w:rPr>
+                <w:noProof/>
+              </w:rPr>
+              <w:t xml:space="preserve">bove-ground biomass </w:t>
+            </w:r>
+            <w:r>
+              <w:rPr>
+                <w:noProof/>
+              </w:rPr>
+              <w:t>affects</w:t>
+            </w:r>
+            <w:r>
+              <w:rPr>
+                <w:noProof/>
+              </w:rPr>
+              <w:t xml:space="preserve"> soil organic matter</w:t>
+            </w:r>
+          </w:p>
+        </w:tc>
+        <w:tc>
+          <w:tcPr>
+            <w:tcW w:w="2335" w:type="dxa"/>
+          </w:tcPr>
+          <w:p>
+            <w:pPr>
+              <w:rPr>
+                <w:noProof/>
+              </w:rPr>
+            </w:pPr>
+            <w:r>
+              <w:rPr>
+                <w:noProof/>
+              </w:rPr>
+              <w:t>Austin et al. 2017</w:t>
+            </w:r>
           </w:p>
         </w:tc>
       </w:tr>
       <w:tr>
         <w:tc>
           <w:tcPr>
-            <w:tcW w:w="4675" w:type="dxa"/>
-          </w:tcPr>
-          <w:p>
-            <w:pPr>
-              <w:spacing w:line="480" w:lineRule="auto"/>
-              <w:rPr>
-                <w:noProof/>
-              </w:rPr>
-            </w:pPr>
-            <w:r>
-              <w:rPr>
-                <w:noProof/>
-              </w:rPr>
-              <w:t>Soil erosion reduces soil aggregation, soil porosity, soil organic matter, and soil structure</w:t>
-            </w:r>
-          </w:p>
-        </w:tc>
-        <w:tc>
-          <w:tcPr>
-            <w:tcW w:w="4675" w:type="dxa"/>
-          </w:tcPr>
-          <w:p>
-            <w:pPr>
-              <w:spacing w:line="480" w:lineRule="auto"/>
-              <w:rPr>
-                <w:noProof/>
-              </w:rPr>
-            </w:pPr>
+            <w:tcW w:w="1075" w:type="dxa"/>
+          </w:tcPr>
+          <w:p>
+            <w:pPr>
+              <w:jc w:val="center"/>
+              <w:rPr>
+                <w:noProof/>
+              </w:rPr>
+            </w:pPr>
+            <w:r>
+              <w:rPr>
+                <w:noProof/>
+              </w:rPr>
+              <w:t>3</w:t>
+            </w:r>
+          </w:p>
+        </w:tc>
+        <w:tc>
+          <w:tcPr>
+            <w:tcW w:w="5940" w:type="dxa"/>
+          </w:tcPr>
+          <w:p>
+            <w:pPr>
+              <w:rPr>
+                <w:noProof/>
+              </w:rPr>
+            </w:pPr>
+            <w:r>
+              <w:rPr>
+                <w:noProof/>
+              </w:rPr>
+              <w:t>CC b</w:t>
+            </w:r>
+            <w:r>
+              <w:rPr>
+                <w:noProof/>
+              </w:rPr>
+              <w:t>elow</w:t>
+            </w:r>
+            <w:r>
+              <w:rPr>
+                <w:noProof/>
+              </w:rPr>
+              <w:t xml:space="preserve">-ground biomass </w:t>
+            </w:r>
+            <w:r>
+              <w:rPr>
+                <w:noProof/>
+              </w:rPr>
+              <w:t>affects</w:t>
+            </w:r>
+            <w:r>
+              <w:rPr>
+                <w:noProof/>
+              </w:rPr>
+              <w:t xml:space="preserve"> soil organic matter</w:t>
+            </w:r>
+          </w:p>
+        </w:tc>
+        <w:tc>
+          <w:tcPr>
+            <w:tcW w:w="2335" w:type="dxa"/>
+          </w:tcPr>
+          <w:p>
+            <w:pPr>
+              <w:rPr>
+                <w:noProof/>
+              </w:rPr>
+            </w:pPr>
+            <w:r>
+              <w:rPr>
+                <w:noProof/>
+              </w:rPr>
+              <w:t>Austin et al. 2017</w:t>
+            </w:r>
           </w:p>
         </w:tc>
       </w:tr>
       <w:tr>
         <w:tc>
           <w:tcPr>
-            <w:tcW w:w="4675" w:type="dxa"/>
-          </w:tcPr>
-          <w:p>
-            <w:pPr>
-              <w:spacing w:line="480" w:lineRule="auto"/>
-              <w:rPr>
-                <w:noProof/>
-              </w:rPr>
-            </w:pPr>
-            <w:r>
-              <w:rPr>
-                <w:noProof/>
-              </w:rPr>
-              <w:t>Above-ground and below-ground biomass contributions to soil organic matter may be independent</w:t>
-            </w:r>
-          </w:p>
-        </w:tc>
-        <w:tc>
-          <w:tcPr>
-            <w:tcW w:w="4675" w:type="dxa"/>
-          </w:tcPr>
-          <w:p>
-            <w:pPr>
-              <w:spacing w:line="480" w:lineRule="auto"/>
-              <w:rPr>
-                <w:noProof/>
-              </w:rPr>
-            </w:pPr>
+            <w:tcW w:w="1075" w:type="dxa"/>
+          </w:tcPr>
+          <w:p>
+            <w:pPr>
+              <w:jc w:val="center"/>
+              <w:rPr>
+                <w:noProof/>
+              </w:rPr>
+            </w:pPr>
+            <w:r>
+              <w:rPr>
+                <w:noProof/>
+              </w:rPr>
+              <w:t>4</w:t>
+            </w:r>
+          </w:p>
+        </w:tc>
+        <w:tc>
+          <w:tcPr>
+            <w:tcW w:w="5940" w:type="dxa"/>
+          </w:tcPr>
+          <w:p>
+            <w:pPr>
+              <w:rPr>
+                <w:noProof/>
+              </w:rPr>
+            </w:pPr>
+            <w:r>
+              <w:rPr>
+                <w:noProof/>
+              </w:rPr>
+              <w:t>Soil biology affects soil organic matter cycling</w:t>
+            </w:r>
+          </w:p>
+        </w:tc>
+        <w:tc>
+          <w:tcPr>
+            <w:tcW w:w="2335" w:type="dxa"/>
+          </w:tcPr>
+          <w:p>
+            <w:pPr>
+              <w:rPr>
+                <w:noProof/>
+              </w:rPr>
+            </w:pPr>
+            <w:r>
+              <w:rPr>
+                <w:noProof/>
+              </w:rPr>
+              <w:t>Cotrufo et al. 2013</w:t>
+            </w:r>
           </w:p>
         </w:tc>
       </w:tr>
       <w:tr>
         <w:tc>
           <w:tcPr>
-            <w:tcW w:w="4675" w:type="dxa"/>
-          </w:tcPr>
-          <w:p>
-            <w:pPr>
-              <w:spacing w:line="480" w:lineRule="auto"/>
-              <w:rPr>
-                <w:noProof/>
-              </w:rPr>
-            </w:pPr>
-            <w:r>
-              <w:rPr>
-                <w:noProof/>
-              </w:rPr>
-              <w:t>Soil organic matter increases soil structure, soil aggregation, and soil porosity</w:t>
-            </w:r>
-          </w:p>
-        </w:tc>
-        <w:tc>
-          <w:tcPr>
-            <w:tcW w:w="4675" w:type="dxa"/>
-          </w:tcPr>
-          <w:p>
-            <w:pPr>
-              <w:spacing w:line="480" w:lineRule="auto"/>
-              <w:rPr>
-                <w:noProof/>
-              </w:rPr>
-            </w:pPr>
+            <w:tcW w:w="1075" w:type="dxa"/>
+          </w:tcPr>
+          <w:p>
+            <w:pPr>
+              <w:jc w:val="center"/>
+              <w:rPr>
+                <w:noProof/>
+              </w:rPr>
+            </w:pPr>
+            <w:r>
+              <w:rPr>
+                <w:noProof/>
+              </w:rPr>
+              <w:t>5</w:t>
+            </w:r>
+          </w:p>
+        </w:tc>
+        <w:tc>
+          <w:tcPr>
+            <w:tcW w:w="5940" w:type="dxa"/>
+          </w:tcPr>
+          <w:p>
+            <w:pPr>
+              <w:rPr>
+                <w:noProof/>
+              </w:rPr>
+            </w:pPr>
+            <w:r>
+              <w:rPr>
+                <w:noProof/>
+              </w:rPr>
+              <w:t>CC below-ground biomass (r</w:t>
+            </w:r>
+            <w:r>
+              <w:rPr>
+                <w:noProof/>
+              </w:rPr>
+              <w:t>oot exudates</w:t>
+            </w:r>
+            <w:r>
+              <w:rPr>
+                <w:noProof/>
+              </w:rPr>
+              <w:t>)</w:t>
+            </w:r>
+            <w:r>
+              <w:rPr>
+                <w:noProof/>
+              </w:rPr>
+              <w:t xml:space="preserve"> affect soil aggregation</w:t>
+            </w:r>
+          </w:p>
+        </w:tc>
+        <w:tc>
+          <w:tcPr>
+            <w:tcW w:w="2335" w:type="dxa"/>
+          </w:tcPr>
+          <w:p>
+            <w:pPr>
+              <w:rPr>
+                <w:noProof/>
+              </w:rPr>
+            </w:pPr>
+            <w:r>
+              <w:rPr>
+                <w:noProof/>
+              </w:rPr>
+              <w:t>Austin et al. 2017</w:t>
+            </w:r>
           </w:p>
         </w:tc>
       </w:tr>
       <w:tr>
         <w:tc>
           <w:tcPr>
-            <w:tcW w:w="4675" w:type="dxa"/>
-          </w:tcPr>
-          <w:p>
-            <w:pPr>
-              <w:spacing w:line="480" w:lineRule="auto"/>
-              <w:rPr>
-                <w:noProof/>
-              </w:rPr>
-            </w:pPr>
-            <w:r>
-              <w:rPr>
-                <w:noProof/>
-              </w:rPr>
-              <w:t>Soil aggregation increases soil strucutre independently of soil organic matter</w:t>
-            </w:r>
-          </w:p>
-        </w:tc>
-        <w:tc>
-          <w:tcPr>
-            <w:tcW w:w="4675" w:type="dxa"/>
-          </w:tcPr>
-          <w:p>
-            <w:pPr>
-              <w:spacing w:line="480" w:lineRule="auto"/>
-              <w:rPr>
-                <w:noProof/>
-              </w:rPr>
-            </w:pPr>
+            <w:tcW w:w="1075" w:type="dxa"/>
+          </w:tcPr>
+          <w:p>
+            <w:pPr>
+              <w:jc w:val="center"/>
+              <w:rPr>
+                <w:noProof/>
+              </w:rPr>
+            </w:pPr>
+            <w:r>
+              <w:rPr>
+                <w:noProof/>
+              </w:rPr>
+              <w:t>6</w:t>
+            </w:r>
+          </w:p>
+        </w:tc>
+        <w:tc>
+          <w:tcPr>
+            <w:tcW w:w="5940" w:type="dxa"/>
+          </w:tcPr>
+          <w:p>
+            <w:pPr>
+              <w:rPr>
+                <w:noProof/>
+              </w:rPr>
+            </w:pPr>
+            <w:r>
+              <w:rPr>
+                <w:noProof/>
+              </w:rPr>
+              <w:t>Soil biology affects soil aggregation</w:t>
+            </w:r>
+          </w:p>
+        </w:tc>
+        <w:tc>
+          <w:tcPr>
+            <w:tcW w:w="2335" w:type="dxa"/>
+          </w:tcPr>
+          <w:p>
+            <w:pPr>
+              <w:rPr>
+                <w:noProof/>
+              </w:rPr>
+            </w:pPr>
+            <w:r>
+              <w:rPr>
+                <w:noProof/>
+              </w:rPr>
+              <w:t>Cotrufo et al. 2013</w:t>
+            </w:r>
           </w:p>
         </w:tc>
       </w:tr>
       <w:tr>
         <w:tc>
           <w:tcPr>
-            <w:tcW w:w="4675" w:type="dxa"/>
-          </w:tcPr>
-          <w:p>
-            <w:pPr>
-              <w:spacing w:line="480" w:lineRule="auto"/>
-              <w:rPr>
-                <w:noProof/>
-              </w:rPr>
-            </w:pPr>
-            <w:r>
-              <w:rPr>
-                <w:noProof/>
-              </w:rPr>
-              <w:t>Below-ground biomass (roots) increase soil porosity and stimulate soil biology</w:t>
-            </w:r>
-          </w:p>
-        </w:tc>
-        <w:tc>
-          <w:tcPr>
-            <w:tcW w:w="4675" w:type="dxa"/>
-          </w:tcPr>
-          <w:p>
-            <w:pPr>
-              <w:spacing w:line="480" w:lineRule="auto"/>
-              <w:rPr>
-                <w:noProof/>
-              </w:rPr>
-            </w:pPr>
+            <w:tcW w:w="1075" w:type="dxa"/>
+          </w:tcPr>
+          <w:p>
+            <w:pPr>
+              <w:jc w:val="center"/>
+              <w:rPr>
+                <w:noProof/>
+              </w:rPr>
+            </w:pPr>
+            <w:r>
+              <w:rPr>
+                <w:noProof/>
+              </w:rPr>
+              <w:t>7</w:t>
+            </w:r>
+          </w:p>
+        </w:tc>
+        <w:tc>
+          <w:tcPr>
+            <w:tcW w:w="5940" w:type="dxa"/>
+          </w:tcPr>
+          <w:p>
+            <w:pPr>
+              <w:rPr>
+                <w:noProof/>
+              </w:rPr>
+            </w:pPr>
+            <w:r>
+              <w:rPr>
+                <w:noProof/>
+              </w:rPr>
+              <w:t>Soil organic matter affects soil aggregation</w:t>
+            </w:r>
+          </w:p>
+        </w:tc>
+        <w:tc>
+          <w:tcPr>
+            <w:tcW w:w="2335" w:type="dxa"/>
+          </w:tcPr>
+          <w:p>
+            <w:pPr>
+              <w:rPr>
+                <w:noProof/>
+              </w:rPr>
+            </w:pPr>
+            <w:r>
+              <w:rPr>
+                <w:noProof/>
+              </w:rPr>
+              <w:t>Kay et al. 1997,</w:t>
+            </w:r>
+            <w:r>
+              <w:rPr>
+                <w:noProof/>
+              </w:rPr>
+              <w:t xml:space="preserve"> Abiven et al. 2009,</w:t>
+            </w:r>
+            <w:r>
+              <w:rPr>
+                <w:noProof/>
+              </w:rPr>
+              <w:t xml:space="preserve"> </w:t>
+            </w:r>
+            <w:r>
+              <w:rPr>
+                <w:noProof/>
+              </w:rPr>
+              <w:t>Boyle et al. 2013</w:t>
+            </w:r>
           </w:p>
         </w:tc>
       </w:tr>
       <w:tr>
         <w:tc>
           <w:tcPr>
-            <w:tcW w:w="4675" w:type="dxa"/>
-          </w:tcPr>
-          <w:p>
-            <w:pPr>
-              <w:spacing w:line="480" w:lineRule="auto"/>
-              <w:rPr>
-                <w:noProof/>
-              </w:rPr>
-            </w:pPr>
-            <w:r>
-              <w:rPr>
-                <w:noProof/>
-              </w:rPr>
-              <w:t>Soil biology (worms) increase soil porosity</w:t>
-            </w:r>
-          </w:p>
-        </w:tc>
-        <w:tc>
-          <w:tcPr>
-            <w:tcW w:w="4675" w:type="dxa"/>
-          </w:tcPr>
-          <w:p>
-            <w:pPr>
-              <w:spacing w:line="480" w:lineRule="auto"/>
-              <w:rPr>
-                <w:noProof/>
-              </w:rPr>
-            </w:pPr>
+            <w:tcW w:w="1075" w:type="dxa"/>
+          </w:tcPr>
+          <w:p>
+            <w:pPr>
+              <w:jc w:val="center"/>
+              <w:rPr>
+                <w:noProof/>
+              </w:rPr>
+            </w:pPr>
+            <w:r>
+              <w:rPr>
+                <w:noProof/>
+              </w:rPr>
+              <w:t>8</w:t>
+            </w:r>
+          </w:p>
+        </w:tc>
+        <w:tc>
+          <w:tcPr>
+            <w:tcW w:w="5940" w:type="dxa"/>
+          </w:tcPr>
+          <w:p>
+            <w:pPr>
+              <w:rPr>
+                <w:noProof/>
+              </w:rPr>
+            </w:pPr>
+            <w:r>
+              <w:rPr>
+                <w:noProof/>
+              </w:rPr>
+              <w:t>Root</w:t>
+            </w:r>
+            <w:r>
+              <w:rPr>
+                <w:noProof/>
+              </w:rPr>
+              <w:t xml:space="preserve"> channels affect soil porosity</w:t>
+            </w:r>
+          </w:p>
+        </w:tc>
+        <w:tc>
+          <w:tcPr>
+            <w:tcW w:w="2335" w:type="dxa"/>
+          </w:tcPr>
+          <w:p>
+            <w:pPr>
+              <w:rPr>
+                <w:noProof/>
+              </w:rPr>
+            </w:pPr>
+            <w:r>
+              <w:rPr>
+                <w:noProof/>
+              </w:rPr>
+              <w:t>Williams and Weil 2004</w:t>
+            </w:r>
+            <w:r>
+              <w:rPr>
+                <w:noProof/>
+              </w:rPr>
+              <w:t>, Ogilvie et al. 2021</w:t>
+            </w:r>
           </w:p>
         </w:tc>
       </w:tr>
       <w:tr>
         <w:tc>
           <w:tcPr>
-            <w:tcW w:w="4675" w:type="dxa"/>
-          </w:tcPr>
-          <w:p>
-            <w:pPr>
-              <w:spacing w:line="480" w:lineRule="auto"/>
-              <w:rPr>
-                <w:noProof/>
-              </w:rPr>
-            </w:pPr>
-            <w:r>
-              <w:rPr>
-                <w:noProof/>
-              </w:rPr>
-              <w:t>Soil structure and bulk density affect soil water at field capacity</w:t>
-            </w:r>
-          </w:p>
-        </w:tc>
-        <w:tc>
-          <w:tcPr>
-            <w:tcW w:w="4675" w:type="dxa"/>
-          </w:tcPr>
-          <w:p>
-            <w:pPr>
-              <w:spacing w:line="480" w:lineRule="auto"/>
+            <w:tcW w:w="1075" w:type="dxa"/>
+          </w:tcPr>
+          <w:p>
+            <w:pPr>
+              <w:jc w:val="center"/>
+              <w:rPr>
+                <w:noProof/>
+              </w:rPr>
+            </w:pPr>
+            <w:r>
+              <w:rPr>
+                <w:noProof/>
+              </w:rPr>
+              <w:t>9</w:t>
+            </w:r>
+          </w:p>
+        </w:tc>
+        <w:tc>
+          <w:tcPr>
+            <w:tcW w:w="5940" w:type="dxa"/>
+          </w:tcPr>
+          <w:p>
+            <w:pPr>
+              <w:rPr>
+                <w:noProof/>
+              </w:rPr>
+            </w:pPr>
+            <w:r>
+              <w:rPr>
+                <w:noProof/>
+              </w:rPr>
+              <w:t>Soil biology (e.g. worm activity) affects soil porosity</w:t>
+            </w:r>
+          </w:p>
+        </w:tc>
+        <w:tc>
+          <w:tcPr>
+            <w:tcW w:w="2335" w:type="dxa"/>
+          </w:tcPr>
+          <w:p>
+            <w:pPr>
+              <w:rPr>
+                <w:noProof/>
+              </w:rPr>
+            </w:pPr>
+            <w:r>
+              <w:rPr>
+                <w:noProof/>
+              </w:rPr>
+              <w:t>Edwards et al. (1988)</w:t>
+            </w:r>
+          </w:p>
+        </w:tc>
+      </w:tr>
+      <w:tr>
+        <w:tc>
+          <w:tcPr>
+            <w:tcW w:w="1075" w:type="dxa"/>
+          </w:tcPr>
+          <w:p>
+            <w:pPr>
+              <w:jc w:val="center"/>
+              <w:rPr>
+                <w:noProof/>
+              </w:rPr>
+            </w:pPr>
+            <w:r>
+              <w:rPr>
+                <w:noProof/>
+              </w:rPr>
+              <w:t>10</w:t>
+            </w:r>
+          </w:p>
+        </w:tc>
+        <w:tc>
+          <w:tcPr>
+            <w:tcW w:w="5940" w:type="dxa"/>
+          </w:tcPr>
+          <w:p>
+            <w:pPr>
+              <w:rPr>
+                <w:noProof/>
+              </w:rPr>
+            </w:pPr>
+            <w:r>
+              <w:rPr>
+                <w:noProof/>
+              </w:rPr>
+              <w:t>Soil organic matter affects bulk density, which affects soil porosity</w:t>
+            </w:r>
+          </w:p>
+        </w:tc>
+        <w:tc>
+          <w:tcPr>
+            <w:tcW w:w="2335" w:type="dxa"/>
+          </w:tcPr>
+          <w:p>
+            <w:pPr>
+              <w:rPr>
+                <w:noProof/>
+              </w:rPr>
+            </w:pPr>
+            <w:r>
+              <w:rPr>
+                <w:noProof/>
+              </w:rPr>
+              <w:t>Ruehlmann and Korschens (2009)</w:t>
+            </w:r>
+          </w:p>
+        </w:tc>
+      </w:tr>
+      <w:tr>
+        <w:tc>
+          <w:tcPr>
+            <w:tcW w:w="1075" w:type="dxa"/>
+          </w:tcPr>
+          <w:p>
+            <w:pPr>
+              <w:jc w:val="center"/>
+              <w:rPr>
+                <w:noProof/>
+              </w:rPr>
+            </w:pPr>
+            <w:r>
+              <w:rPr>
+                <w:noProof/>
+              </w:rPr>
+              <w:t>11</w:t>
+            </w:r>
+          </w:p>
+        </w:tc>
+        <w:tc>
+          <w:tcPr>
+            <w:tcW w:w="5940" w:type="dxa"/>
+          </w:tcPr>
+          <w:p>
+            <w:pPr>
+              <w:rPr>
+                <w:noProof/>
+              </w:rPr>
+            </w:pPr>
+            <w:r>
+              <w:rPr>
+                <w:noProof/>
+              </w:rPr>
+              <w:t>Soil aggregation affects pore sizes</w:t>
+            </w:r>
+          </w:p>
+        </w:tc>
+        <w:tc>
+          <w:tcPr>
+            <w:tcW w:w="2335" w:type="dxa"/>
+          </w:tcPr>
+          <w:p>
+            <w:pPr>
+              <w:rPr>
+                <w:noProof/>
+              </w:rPr>
+            </w:pPr>
+            <w:r>
+              <w:rPr>
+                <w:noProof/>
+              </w:rPr>
+              <w:t>Boyle et al. 2013</w:t>
+            </w:r>
+          </w:p>
+        </w:tc>
+      </w:tr>
+      <w:tr>
+        <w:tc>
+          <w:tcPr>
+            <w:tcW w:w="1075" w:type="dxa"/>
+          </w:tcPr>
+          <w:p>
+            <w:pPr>
+              <w:jc w:val="center"/>
+              <w:rPr>
+                <w:noProof/>
+              </w:rPr>
+            </w:pPr>
+            <w:r>
+              <w:rPr>
+                <w:noProof/>
+              </w:rPr>
+              <w:t>12</w:t>
+            </w:r>
+          </w:p>
+        </w:tc>
+        <w:tc>
+          <w:tcPr>
+            <w:tcW w:w="5940" w:type="dxa"/>
+          </w:tcPr>
+          <w:p>
+            <w:pPr>
+              <w:rPr>
+                <w:noProof/>
+              </w:rPr>
+            </w:pPr>
+            <w:r>
+              <w:rPr>
+                <w:noProof/>
+              </w:rPr>
+              <w:t>Soil water at saturation is affected by soil porosity</w:t>
+            </w:r>
+          </w:p>
+        </w:tc>
+        <w:tc>
+          <w:tcPr>
+            <w:tcW w:w="2335" w:type="dxa"/>
+          </w:tcPr>
+          <w:p>
+            <w:pPr>
+              <w:rPr>
+                <w:noProof/>
+              </w:rPr>
+            </w:pPr>
+          </w:p>
+        </w:tc>
+      </w:tr>
+      <w:tr>
+        <w:tc>
+          <w:tcPr>
+            <w:tcW w:w="1075" w:type="dxa"/>
+          </w:tcPr>
+          <w:p>
+            <w:pPr>
+              <w:jc w:val="center"/>
+              <w:rPr>
+                <w:noProof/>
+              </w:rPr>
+            </w:pPr>
+            <w:r>
+              <w:rPr>
+                <w:noProof/>
+              </w:rPr>
+              <w:t>13</w:t>
+            </w:r>
+          </w:p>
+        </w:tc>
+        <w:tc>
+          <w:tcPr>
+            <w:tcW w:w="5940" w:type="dxa"/>
+          </w:tcPr>
+          <w:p>
+            <w:pPr>
+              <w:rPr>
+                <w:noProof/>
+              </w:rPr>
+            </w:pPr>
+            <w:r>
+              <w:rPr>
+                <w:noProof/>
+              </w:rPr>
+              <w:t>Pore size distributions affect capillary forces, which affect soil water at field capacity</w:t>
+            </w:r>
+          </w:p>
+        </w:tc>
+        <w:tc>
+          <w:tcPr>
+            <w:tcW w:w="2335" w:type="dxa"/>
+          </w:tcPr>
+          <w:p>
+            <w:pPr>
+              <w:rPr>
+                <w:noProof/>
+              </w:rPr>
+            </w:pPr>
+          </w:p>
+        </w:tc>
+      </w:tr>
+      <w:tr>
+        <w:tc>
+          <w:tcPr>
+            <w:tcW w:w="1075" w:type="dxa"/>
+          </w:tcPr>
+          <w:p>
+            <w:pPr>
+              <w:jc w:val="center"/>
+              <w:rPr>
+                <w:noProof/>
+              </w:rPr>
+            </w:pPr>
+            <w:r>
+              <w:rPr>
+                <w:noProof/>
+              </w:rPr>
+              <w:t>14</w:t>
+            </w:r>
+          </w:p>
+        </w:tc>
+        <w:tc>
+          <w:tcPr>
+            <w:tcW w:w="5940" w:type="dxa"/>
+          </w:tcPr>
+          <w:p>
+            <w:pPr>
+              <w:rPr>
+                <w:noProof/>
+              </w:rPr>
+            </w:pPr>
+            <w:r>
+              <w:rPr>
+                <w:noProof/>
+              </w:rPr>
+              <w:t xml:space="preserve">Soil </w:t>
+            </w:r>
+            <w:r>
+              <w:rPr>
+                <w:noProof/>
+              </w:rPr>
+              <w:t>porosity affects space available for water which affects soil water at field capacity</w:t>
+            </w:r>
+          </w:p>
+        </w:tc>
+        <w:tc>
+          <w:tcPr>
+            <w:tcW w:w="2335" w:type="dxa"/>
+          </w:tcPr>
+          <w:p>
+            <w:pPr>
               <w:rPr>
                 <w:noProof/>
               </w:rPr>
@@ -8224,17 +8716,60 @@
     </w:p>
     <w:p>
       <w:pPr>
+        <w:pStyle w:val="ParaText"/>
         <w:spacing w:line="480" w:lineRule="auto"/>
         <w:rPr>
-          <w:noProof/>
-        </w:rPr>
-      </w:pPr>
-      <w:r>
-        <w:rPr>
-          <w:noProof/>
-        </w:rPr>
-        <w:lastRenderedPageBreak/>
-        <w:t xml:space="preserve">Graphical analysis of the causal model identified belowground biomass as a necessary measured variable for assessing the strength of each path connecting the effect of cover crops on soil water at saturation and field capacity.    </w:t>
+          <w:szCs w:val="24"/>
+        </w:rPr>
+      </w:pPr>
+      <w:r>
+        <w:rPr>
+          <w:szCs w:val="24"/>
+        </w:rPr>
+        <w:t xml:space="preserve">Causal diagrams such as Fig. 6 </w:t>
+      </w:r>
+      <w:proofErr w:type="gramStart"/>
+      <w:r>
+        <w:rPr>
+          <w:szCs w:val="24"/>
+        </w:rPr>
+        <w:t>can be used</w:t>
+      </w:r>
+      <w:proofErr w:type="gramEnd"/>
+      <w:r>
+        <w:rPr>
+          <w:szCs w:val="24"/>
+        </w:rPr>
+        <w:t xml:space="preserve"> to identify key measurements needed to build structural equation models, which would allow researchers to assess the relative strength of each path (e.g. Wade et al. 2020). For example, in our proposed causal diagram, </w:t>
+      </w:r>
+      <w:proofErr w:type="gramStart"/>
+      <w:r>
+        <w:rPr>
+          <w:szCs w:val="24"/>
+        </w:rPr>
+        <w:t>below-ground</w:t>
+      </w:r>
+      <w:proofErr w:type="gramEnd"/>
+      <w:r>
+        <w:rPr>
+          <w:szCs w:val="24"/>
+        </w:rPr>
+        <w:t xml:space="preserve"> biomass measurements are necessary for estimating direct effects of cover cropping on pore size distributions, field capacity, and saturation (</w:t>
+      </w:r>
+      <w:hyperlink r:id="rId16" w:history="1">
+        <w:r>
+          <w:rPr>
+            <w:rStyle w:val="Hyperlink"/>
+            <w:szCs w:val="24"/>
+          </w:rPr>
+          <w:t>http://dagitty.net/dags.html?id=nx_nNc</w:t>
+        </w:r>
+      </w:hyperlink>
+      <w:r>
+        <w:rPr>
+          <w:szCs w:val="24"/>
+        </w:rPr>
+        <w:t>).</w:t>
       </w:r>
     </w:p>
     <w:p>
@@ -8248,6 +8783,21 @@
     </w:p>
     <w:p>
       <w:pPr>
+        <w:pStyle w:val="ParaText"/>
+        <w:spacing w:line="480" w:lineRule="auto"/>
+        <w:rPr>
+          <w:szCs w:val="24"/>
+        </w:rPr>
+      </w:pPr>
+      <w:r>
+        <w:rPr>
+          <w:szCs w:val="24"/>
+        </w:rPr>
+        <w:t xml:space="preserve"> </w:t>
+      </w:r>
+    </w:p>
+    <w:p>
+      <w:pPr>
         <w:pStyle w:val="AckTitle"/>
         <w:spacing w:line="480" w:lineRule="auto"/>
         <w:rPr>
@@ -8311,6 +8861,7 @@
           <w:sz w:val="24"/>
           <w:szCs w:val="24"/>
         </w:rPr>
+        <w:lastRenderedPageBreak/>
         <w:t>Supplemental Material</w:t>
       </w:r>
     </w:p>
@@ -8524,7 +9075,6 @@
         <w:rPr>
           <w:szCs w:val="24"/>
         </w:rPr>
-        <w:lastRenderedPageBreak/>
         <w:t>Figures and Tables</w:t>
       </w:r>
     </w:p>
@@ -8636,6 +9186,7 @@
           <w:sz w:val="24"/>
           <w:szCs w:val="24"/>
         </w:rPr>
+        <w:lastRenderedPageBreak/>
         <w:t xml:space="preserve">Table 1. </w:t>
       </w:r>
       <w:r>
@@ -9306,7 +9857,6 @@
         <w:spacing w:line="480" w:lineRule="auto"/>
       </w:pPr>
       <w:r>
-        <w:lastRenderedPageBreak/>
         <w:t>The effects after long-term use, as well as in stress-years is less clear. Recent field studies have shown mixed results with respect to cover crops and drought, with cover crops exacerbating drought effects (Martinez-Feria et al. 2016), having no effect (Hunter et al. 2021), or only stabilizing maize yields in certain landscape positions (Leuthold et al. 2021). The confounding of mulching and cover crop effects on soil structure make it difficult to understand, and thus maximize cover crops ….</w:t>
       </w:r>
     </w:p>
@@ -9418,7 +9968,6 @@
         <w:spacing w:line="480" w:lineRule="auto"/>
       </w:pPr>
       <w:r>
-        <w:lastRenderedPageBreak/>
         <w:t>In a global meta-analysis, the authors found cover crops increase the amount of water stored at field capacity and soil porosity compared to no-cover controls (</w:t>
       </w:r>
       <w:proofErr w:type="spellStart"/>
@@ -9467,6 +10016,7 @@
         <w:rPr>
           <w:bCs/>
         </w:rPr>
+        <w:lastRenderedPageBreak/>
         <w:t xml:space="preserve">Cover cropping can significantly reduce </w:t>
       </w:r>
       <w:r>
@@ -9838,16 +10388,7 @@
           <w:spacing w:val="4"/>
           <w:shd w:val="clear" w:color="auto" w:fill="FFFFFF"/>
         </w:rPr>
-        <w:t xml:space="preserve"> et al. (ed.) Soil Science Society of America and </w:t>
-      </w:r>
-      <w:r>
-        <w:rPr>
-          <w:rFonts w:ascii="Arial" w:hAnsi="Arial" w:cs="Arial"/>
-          <w:spacing w:val="4"/>
-          <w:shd w:val="clear" w:color="auto" w:fill="FFFFFF"/>
-        </w:rPr>
-        <w:lastRenderedPageBreak/>
-        <w:t>American Society of Agronomy. Methods of Soil Analysis. Part 3. Chemical Methods-SSSA Book Series no. 5. Madison, WI.</w:t>
+        <w:t xml:space="preserve"> et al. (ed.) Soil Science Society of America and American Society of Agronomy. Methods of Soil Analysis. Part 3. Chemical Methods-SSSA Book Series no. 5. Madison, WI.</w:t>
       </w:r>
     </w:p>
     <w:p>
@@ -9958,12 +10499,12 @@
       </w:r>
     </w:p>
     <w:sectPr>
-      <w:headerReference w:type="even" r:id="rId16"/>
-      <w:headerReference w:type="default" r:id="rId17"/>
-      <w:footerReference w:type="even" r:id="rId18"/>
-      <w:footerReference w:type="default" r:id="rId19"/>
-      <w:headerReference w:type="first" r:id="rId20"/>
-      <w:footerReference w:type="first" r:id="rId21"/>
+      <w:headerReference w:type="even" r:id="rId17"/>
+      <w:headerReference w:type="default" r:id="rId18"/>
+      <w:footerReference w:type="even" r:id="rId19"/>
+      <w:footerReference w:type="default" r:id="rId20"/>
+      <w:headerReference w:type="first" r:id="rId21"/>
+      <w:footerReference w:type="first" r:id="rId22"/>
       <w:pgSz w:w="12240" w:h="15840"/>
       <w:pgMar w:top="1440" w:right="1440" w:bottom="1440" w:left="1440" w:header="720" w:footer="720" w:gutter="0"/>
       <w:lnNumType w:countBy="1" w:restart="continuous"/>
@@ -9992,51 +10533,6 @@
       </w:r>
     </w:p>
   </w:comment>
-  <w:comment w:id="9" w:author="Moore, Eric B [AGRON]" w:date="2021-04-05T17:02:00Z" w:initials="MEB[">
-    <w:p>
-      <w:pPr>
-        <w:pStyle w:val="CommentText"/>
-      </w:pPr>
-      <w:r>
-        <w:rPr>
-          <w:rStyle w:val="CommentReference"/>
-        </w:rPr>
-        <w:annotationRef/>
-      </w:r>
-      <w:r>
-        <w:t xml:space="preserve">I think that for </w:t>
-      </w:r>
-      <w:proofErr w:type="spellStart"/>
-      <w:r>
-        <w:t>consistantcy</w:t>
-      </w:r>
-      <w:proofErr w:type="spellEnd"/>
-      <w:r>
-        <w:t xml:space="preserve"> we should express all pressures in cmH2O instead of switching to </w:t>
-      </w:r>
-      <w:proofErr w:type="spellStart"/>
-      <w:r>
-        <w:t>kPA</w:t>
-      </w:r>
-      <w:proofErr w:type="spellEnd"/>
-      <w:r>
-        <w:t xml:space="preserve">. </w:t>
-      </w:r>
-    </w:p>
-    <w:p>
-      <w:pPr>
-        <w:pStyle w:val="CommentText"/>
-      </w:pPr>
-    </w:p>
-    <w:p>
-      <w:pPr>
-        <w:pStyle w:val="CommentText"/>
-      </w:pPr>
-      <w:r>
-        <w:t xml:space="preserve">Also this log-scale schema may make it difficult to clearly identify air-entry and FC. It might be worthwhile to consider another representation of the x-axis. </w:t>
-      </w:r>
-    </w:p>
-  </w:comment>
   <w:comment w:id="11" w:author="Moore, Eric B [AGRON]" w:date="2021-04-05T17:04:00Z" w:initials="MEB[">
     <w:p>
       <w:pPr>
@@ -10059,7 +10555,6 @@
 <file path=word/commentsExtended.xml><?xml version="1.0" encoding="utf-8"?>
 <w15:commentsEx xmlns:wpc="http://schemas.microsoft.com/office/word/2010/wordprocessingCanvas" xmlns:cx="http://schemas.microsoft.com/office/drawing/2014/chartex" xmlns:cx1="http://schemas.microsoft.com/office/drawing/2015/9/8/chartex" xmlns:mc="http://schemas.openxmlformats.org/markup-compatibility/2006" xmlns:o="urn:schemas-microsoft-com:office:office" xmlns:r="http://schemas.openxmlformats.org/officeDocument/2006/relationships" xmlns:m="http://schemas.openxmlformats.org/officeDocument/2006/math" xmlns:v="urn:schemas-microsoft-com:vml" xmlns:wp14="http://schemas.microsoft.com/office/word/2010/wordprocessingDrawing" xmlns:wp="http://schemas.openxmlformats.org/drawingml/2006/wordprocessingDrawing" xmlns:w10="urn:schemas-microsoft-com:office:word" xmlns:w="http://schemas.openxmlformats.org/wordprocessingml/2006/main" xmlns:w14="http://schemas.microsoft.com/office/word/2010/wordml" xmlns:w15="http://schemas.microsoft.com/office/word/2012/wordml" xmlns:w16se="http://schemas.microsoft.com/office/word/2015/wordml/symex" xmlns:wpg="http://schemas.microsoft.com/office/word/2010/wordprocessingGroup" xmlns:wpi="http://schemas.microsoft.com/office/word/2010/wordprocessingInk" xmlns:wne="http://schemas.microsoft.com/office/word/2006/wordml" xmlns:wps="http://schemas.microsoft.com/office/word/2010/wordprocessingShape" mc:Ignorable="w14 w15 w16se wp14">
   <w15:commentEx w15:paraId="61C00A13" w15:done="1"/>
-  <w15:commentEx w15:paraId="7F5B3625" w15:done="0"/>
   <w15:commentEx w15:paraId="69392B5D" w15:done="0"/>
 </w15:commentsEx>
 </file>
@@ -12190,7 +12685,7 @@
 </file>
 
 <file path=customXml/itemProps1.xml><?xml version="1.0" encoding="utf-8"?>
-<ds:datastoreItem xmlns:ds="http://schemas.openxmlformats.org/officeDocument/2006/customXml" ds:itemID="{0D3FDC0A-4387-4219-BA44-D843BC8826EB}">
+<ds:datastoreItem xmlns:ds="http://schemas.openxmlformats.org/officeDocument/2006/customXml" ds:itemID="{FB96DC2E-6C71-488A-B2C5-890DA3CE5EC5}">
   <ds:schemaRefs>
     <ds:schemaRef ds:uri="http://schemas.openxmlformats.org/officeDocument/2006/bibliography"/>
   </ds:schemaRefs>
